--- a/需求分析及概要设计.docx
+++ b/需求分析及概要设计.docx
@@ -6,7 +6,7 @@
       <w:pPr>
         <w:jc w:val="center"/>
         <w:rPr>
-          <w:rFonts w:ascii="宋体" w:eastAsia="宋体" w:hAnsi="宋体"/>
+          <w:rFonts w:ascii="宋体" w:eastAsia="宋体" w:hAnsi="宋体" w:hint="eastAsia"/>
           <w:sz w:val="36"/>
           <w:szCs w:val="36"/>
         </w:rPr>
@@ -30,440 +30,340 @@
     </w:p>
     <w:p>
       <w:pPr>
-        <w:rPr>
-          <w:rFonts w:ascii="宋体" w:eastAsia="宋体" w:hAnsi="宋体"/>
+        <w:jc w:val="left"/>
+        <w:rPr>
+          <w:rFonts w:ascii="宋体" w:eastAsia="宋体" w:hAnsi="宋体" w:cs="Segoe UI"/>
           <w:sz w:val="28"/>
           <w:szCs w:val="28"/>
         </w:rPr>
       </w:pPr>
       <w:r>
         <w:rPr>
-          <w:rFonts w:ascii="宋体" w:eastAsia="宋体" w:hAnsi="宋体" w:hint="eastAsia"/>
+          <w:rFonts w:ascii="宋体" w:eastAsia="宋体" w:hAnsi="宋体" w:cs="Segoe UI" w:hint="eastAsia"/>
           <w:sz w:val="28"/>
           <w:szCs w:val="28"/>
         </w:rPr>
-        <w:t>一、</w:t>
-      </w:r>
-      <w:r>
-        <w:rPr>
-          <w:rFonts w:ascii="宋体" w:eastAsia="宋体" w:hAnsi="宋体" w:hint="eastAsia"/>
+        <w:t>·</w:t>
+      </w:r>
+      <w:r>
+        <w:rPr>
+          <w:rFonts w:ascii="宋体" w:eastAsia="宋体" w:hAnsi="宋体" w:cs="Segoe UI"/>
           <w:sz w:val="28"/>
           <w:szCs w:val="28"/>
         </w:rPr>
-        <w:t>需求分析：</w:t>
+        <w:t>项目背景</w:t>
+      </w:r>
+      <w:r>
+        <w:rPr>
+          <w:rFonts w:ascii="宋体" w:eastAsia="宋体" w:hAnsi="宋体" w:cs="Segoe UI" w:hint="eastAsia"/>
+          <w:sz w:val="28"/>
+          <w:szCs w:val="28"/>
+        </w:rPr>
+        <w:t>：</w:t>
       </w:r>
     </w:p>
     <w:p>
       <w:pPr>
         <w:ind w:firstLine="420"/>
-        <w:rPr>
-          <w:rFonts w:ascii="宋体" w:eastAsia="宋体" w:hAnsi="宋体"/>
-          <w:sz w:val="24"/>
-        </w:rPr>
-      </w:pPr>
-      <w:r>
-        <w:rPr>
-          <w:rFonts w:ascii="宋体" w:eastAsia="宋体" w:hAnsi="宋体" w:hint="eastAsia"/>
-          <w:sz w:val="24"/>
-          <w:szCs w:val="24"/>
-        </w:rPr>
-        <w:t>·</w:t>
-      </w:r>
-      <w:r>
-        <w:rPr>
-          <w:rFonts w:ascii="宋体" w:eastAsia="宋体" w:hAnsi="宋体" w:hint="eastAsia"/>
-          <w:sz w:val="24"/>
-          <w:szCs w:val="24"/>
-        </w:rPr>
-        <w:t>问题1：</w:t>
-      </w:r>
-      <w:r>
-        <w:rPr>
-          <w:rFonts w:ascii="宋体" w:eastAsia="宋体" w:hAnsi="宋体"/>
-          <w:sz w:val="24"/>
-        </w:rPr>
-        <w:t>能够通过键盘或者纯文本文件读入字符集的大小n，以及n</w:t>
+        <w:jc w:val="left"/>
+        <w:rPr>
+          <w:rFonts w:ascii="宋体" w:eastAsia="宋体" w:hAnsi="宋体" w:cs="Segoe UI"/>
+          <w:sz w:val="24"/>
+          <w:szCs w:val="24"/>
+        </w:rPr>
+      </w:pPr>
+      <w:r>
+        <w:rPr>
+          <w:rFonts w:ascii="宋体" w:eastAsia="宋体" w:hAnsi="宋体" w:cs="Segoe UI"/>
+          <w:sz w:val="24"/>
+          <w:szCs w:val="24"/>
+        </w:rPr>
+        <w:t>哈夫曼编码（Huffman Coding）是一种广泛使用的数据压缩算法，它利用字符在文本中出现的频率差异，通过构建哈夫曼树来为不同的字符分配</w:t>
       </w:r>
       <w:proofErr w:type="gramStart"/>
       <w:r>
         <w:rPr>
-          <w:rFonts w:ascii="宋体" w:eastAsia="宋体" w:hAnsi="宋体"/>
-          <w:sz w:val="24"/>
-        </w:rPr>
-        <w:t>个</w:t>
+          <w:rFonts w:ascii="宋体" w:eastAsia="宋体" w:hAnsi="宋体" w:cs="Segoe UI"/>
+          <w:sz w:val="24"/>
+          <w:szCs w:val="24"/>
+        </w:rPr>
+        <w:t>不</w:t>
       </w:r>
       <w:proofErr w:type="gramEnd"/>
       <w:r>
         <w:rPr>
-          <w:rFonts w:ascii="宋体" w:eastAsia="宋体" w:hAnsi="宋体"/>
-          <w:sz w:val="24"/>
-        </w:rPr>
-        <w:t>字符和权值来建立哈夫曼树，并且把建立好的哈夫曼树存入到HuffmanTree.txt中去。</w:t>
+          <w:rFonts w:ascii="宋体" w:eastAsia="宋体" w:hAnsi="宋体" w:cs="Segoe UI"/>
+          <w:sz w:val="24"/>
+          <w:szCs w:val="24"/>
+        </w:rPr>
+        <w:t>等长的二进制编码，以达到压缩数据的目的。本项目旨在实现一个完整的哈夫曼编码系统，支持用户通过键盘或文件输入构建哈夫曼树、对指定文件进行编码和解码，以及将编码后的二进制数据</w:t>
+      </w:r>
+      <w:r>
+        <w:rPr>
+          <w:rFonts w:ascii="宋体" w:eastAsia="宋体" w:hAnsi="宋体" w:cs="Segoe UI" w:hint="eastAsia"/>
+          <w:sz w:val="24"/>
+          <w:szCs w:val="24"/>
+        </w:rPr>
+        <w:t>按指定方式</w:t>
+      </w:r>
+      <w:r>
+        <w:rPr>
+          <w:rFonts w:ascii="宋体" w:eastAsia="宋体" w:hAnsi="宋体" w:cs="Segoe UI"/>
+          <w:sz w:val="24"/>
+          <w:szCs w:val="24"/>
+        </w:rPr>
+        <w:t>输出。</w:t>
       </w:r>
     </w:p>
     <w:p>
       <w:pPr>
-        <w:rPr>
-          <w:rFonts w:ascii="宋体" w:eastAsia="宋体" w:hAnsi="宋体"/>
-          <w:sz w:val="24"/>
-        </w:rPr>
-      </w:pPr>
-      <w:r>
-        <w:rPr>
-          <w:rFonts w:ascii="宋体" w:eastAsia="宋体" w:hAnsi="宋体"/>
-          <w:sz w:val="24"/>
-        </w:rPr>
-        <w:tab/>
-      </w:r>
-      <w:r>
-        <w:rPr>
-          <w:rFonts w:ascii="宋体" w:eastAsia="宋体" w:hAnsi="宋体" w:hint="eastAsia"/>
-          <w:sz w:val="24"/>
-        </w:rPr>
-        <w:t>分析：键盘输入采用</w:t>
-      </w:r>
-      <w:proofErr w:type="spellStart"/>
-      <w:r>
-        <w:rPr>
-          <w:rFonts w:ascii="宋体" w:eastAsia="宋体" w:hAnsi="宋体" w:hint="eastAsia"/>
-          <w:sz w:val="24"/>
-        </w:rPr>
-        <w:t>cin</w:t>
-      </w:r>
-      <w:proofErr w:type="spellEnd"/>
-      <w:r>
-        <w:rPr>
-          <w:rFonts w:ascii="宋体" w:eastAsia="宋体" w:hAnsi="宋体" w:hint="eastAsia"/>
-          <w:sz w:val="24"/>
-        </w:rPr>
-        <w:t>,而文本文件输入</w:t>
-      </w:r>
-      <w:r>
-        <w:rPr>
-          <w:rFonts w:ascii="宋体" w:eastAsia="宋体" w:hAnsi="宋体" w:hint="eastAsia"/>
-          <w:sz w:val="24"/>
-        </w:rPr>
-        <w:t>考虑使用&lt;</w:t>
-      </w:r>
-      <w:proofErr w:type="spellStart"/>
-      <w:r>
-        <w:rPr>
-          <w:rFonts w:ascii="宋体" w:eastAsia="宋体" w:hAnsi="宋体" w:hint="eastAsia"/>
-          <w:sz w:val="24"/>
-        </w:rPr>
-        <w:t>fstream</w:t>
-      </w:r>
-      <w:proofErr w:type="spellEnd"/>
-      <w:r>
-        <w:rPr>
-          <w:rFonts w:ascii="宋体" w:eastAsia="宋体" w:hAnsi="宋体" w:hint="eastAsia"/>
-          <w:sz w:val="24"/>
-        </w:rPr>
-        <w:t>&gt;库中的函数，建立哈夫曼树的过程</w:t>
-      </w:r>
-      <w:r>
-        <w:rPr>
-          <w:rFonts w:ascii="宋体" w:eastAsia="宋体" w:hAnsi="宋体" w:hint="eastAsia"/>
-          <w:sz w:val="24"/>
-        </w:rPr>
-        <w:t>参考数据结构课中所学内容，数据存储考虑使用&lt;</w:t>
-      </w:r>
-      <w:proofErr w:type="spellStart"/>
-      <w:r>
-        <w:rPr>
-          <w:rFonts w:ascii="宋体" w:eastAsia="宋体" w:hAnsi="宋体" w:hint="eastAsia"/>
-          <w:sz w:val="24"/>
-        </w:rPr>
-        <w:t>fstream</w:t>
-      </w:r>
-      <w:proofErr w:type="spellEnd"/>
-      <w:r>
-        <w:rPr>
-          <w:rFonts w:ascii="宋体" w:eastAsia="宋体" w:hAnsi="宋体" w:hint="eastAsia"/>
-          <w:sz w:val="24"/>
-        </w:rPr>
-        <w:t>&gt;库中的函数。</w:t>
-      </w:r>
+        <w:jc w:val="center"/>
+        <w:rPr>
+          <w:rFonts w:ascii="宋体" w:eastAsia="宋体" w:hAnsi="宋体" w:hint="eastAsia"/>
+          <w:b/>
+          <w:bCs/>
+          <w:sz w:val="36"/>
+          <w:szCs w:val="36"/>
+        </w:rPr>
+      </w:pPr>
     </w:p>
     <w:p>
       <w:pPr>
-        <w:ind w:firstLine="420"/>
-        <w:rPr>
-          <w:rFonts w:ascii="宋体" w:eastAsia="宋体" w:hAnsi="宋体"/>
-          <w:sz w:val="24"/>
-        </w:rPr>
-      </w:pPr>
-      <w:r>
-        <w:rPr>
-          <w:rFonts w:ascii="宋体" w:eastAsia="宋体" w:hAnsi="宋体" w:hint="eastAsia"/>
-          <w:sz w:val="24"/>
-        </w:rPr>
-        <w:t>·问题2：</w:t>
-      </w:r>
-      <w:r>
-        <w:rPr>
-          <w:rFonts w:ascii="宋体" w:eastAsia="宋体" w:hAnsi="宋体"/>
-          <w:sz w:val="24"/>
-        </w:rPr>
-        <w:t>利用已经建立好的哈夫曼树，对文件中的正文进行编码，将结果存入到文件HuffmanCode.txt中。</w:t>
+        <w:rPr>
+          <w:rFonts w:ascii="宋体" w:eastAsia="宋体" w:hAnsi="宋体"/>
+          <w:sz w:val="28"/>
+          <w:szCs w:val="28"/>
+        </w:rPr>
+      </w:pPr>
+      <w:r>
+        <w:rPr>
+          <w:rFonts w:ascii="宋体" w:eastAsia="宋体" w:hAnsi="宋体" w:hint="eastAsia"/>
+          <w:sz w:val="28"/>
+          <w:szCs w:val="28"/>
+        </w:rPr>
+        <w:t>一、</w:t>
+      </w:r>
+      <w:r>
+        <w:rPr>
+          <w:rFonts w:ascii="宋体" w:eastAsia="宋体" w:hAnsi="宋体" w:hint="eastAsia"/>
+          <w:sz w:val="28"/>
+          <w:szCs w:val="28"/>
+        </w:rPr>
+        <w:t>需求分析：</w:t>
       </w:r>
     </w:p>
     <w:p>
       <w:pPr>
-        <w:rPr>
-          <w:rFonts w:ascii="宋体" w:eastAsia="宋体" w:hAnsi="宋体"/>
-          <w:sz w:val="24"/>
-        </w:rPr>
-      </w:pPr>
-      <w:r>
-        <w:rPr>
-          <w:rFonts w:ascii="宋体" w:eastAsia="宋体" w:hAnsi="宋体"/>
-          <w:sz w:val="24"/>
-        </w:rPr>
-        <w:tab/>
-      </w:r>
-      <w:r>
-        <w:rPr>
-          <w:rFonts w:ascii="宋体" w:eastAsia="宋体" w:hAnsi="宋体" w:hint="eastAsia"/>
-          <w:sz w:val="24"/>
-        </w:rPr>
-        <w:t>分析：根据哈夫曼树，向左侧分支走，编码</w:t>
-      </w:r>
-      <w:r>
-        <w:rPr>
-          <w:rFonts w:ascii="宋体" w:eastAsia="宋体" w:hAnsi="宋体" w:hint="eastAsia"/>
-          <w:sz w:val="24"/>
-        </w:rPr>
-        <w:t>加一个“0”，向右侧分支走，编码加一个“1”，按照此规则，得到每个字符的编码，然后对正文进行遍历，用相应字符的对应编码替换</w:t>
-      </w:r>
-      <w:r>
-        <w:rPr>
-          <w:rFonts w:ascii="宋体" w:eastAsia="宋体" w:hAnsi="宋体" w:hint="eastAsia"/>
-          <w:sz w:val="24"/>
-        </w:rPr>
-        <w:t>原本正文中的字符，将结果存入目标文件。</w:t>
+        <w:ind w:firstLine="420"/>
+        <w:rPr>
+          <w:rFonts w:ascii="宋体" w:eastAsia="宋体" w:hAnsi="宋体"/>
+          <w:sz w:val="24"/>
+        </w:rPr>
+      </w:pPr>
+      <w:r>
+        <w:rPr>
+          <w:rFonts w:ascii="宋体" w:eastAsia="宋体" w:hAnsi="宋体" w:hint="eastAsia"/>
+          <w:sz w:val="24"/>
+          <w:szCs w:val="24"/>
+        </w:rPr>
+        <w:t>·</w:t>
+      </w:r>
+      <w:r>
+        <w:rPr>
+          <w:rFonts w:ascii="宋体" w:eastAsia="宋体" w:hAnsi="宋体" w:hint="eastAsia"/>
+          <w:sz w:val="24"/>
+          <w:szCs w:val="24"/>
+        </w:rPr>
+        <w:t>问题1：</w:t>
+      </w:r>
+      <w:r>
+        <w:rPr>
+          <w:rFonts w:ascii="宋体" w:eastAsia="宋体" w:hAnsi="宋体"/>
+          <w:sz w:val="24"/>
+        </w:rPr>
+        <w:t>能够通过键盘或者纯文本文件读入字符集的大小n，以及n</w:t>
+      </w:r>
+      <w:proofErr w:type="gramStart"/>
+      <w:r>
+        <w:rPr>
+          <w:rFonts w:ascii="宋体" w:eastAsia="宋体" w:hAnsi="宋体"/>
+          <w:sz w:val="24"/>
+        </w:rPr>
+        <w:t>个</w:t>
+      </w:r>
+      <w:proofErr w:type="gramEnd"/>
+      <w:r>
+        <w:rPr>
+          <w:rFonts w:ascii="宋体" w:eastAsia="宋体" w:hAnsi="宋体"/>
+          <w:sz w:val="24"/>
+        </w:rPr>
+        <w:t>字符和权值来建立哈夫曼树，并且把建立好的哈夫曼树存入到HuffmanTree.txt中去。</w:t>
       </w:r>
     </w:p>
     <w:p>
       <w:pPr>
-        <w:ind w:firstLine="420"/>
-        <w:rPr>
-          <w:rFonts w:ascii="宋体" w:eastAsia="宋体" w:hAnsi="宋体"/>
-          <w:sz w:val="24"/>
-        </w:rPr>
-      </w:pPr>
-      <w:r>
-        <w:rPr>
-          <w:rFonts w:ascii="宋体" w:eastAsia="宋体" w:hAnsi="宋体" w:hint="eastAsia"/>
-          <w:sz w:val="24"/>
-        </w:rPr>
-        <w:t>·问题3：</w:t>
-      </w:r>
-      <w:r>
-        <w:rPr>
-          <w:rFonts w:ascii="宋体" w:eastAsia="宋体" w:hAnsi="宋体"/>
-          <w:sz w:val="24"/>
-        </w:rPr>
-        <w:t>利用已经建立好的哈夫曼树将HuffmanCode.txt中的哈夫曼编码进行译码，结果存入到HuffmanText.txt中。</w:t>
+        <w:rPr>
+          <w:rFonts w:ascii="宋体" w:eastAsia="宋体" w:hAnsi="宋体"/>
+          <w:sz w:val="24"/>
+        </w:rPr>
+      </w:pPr>
+      <w:r>
+        <w:rPr>
+          <w:rFonts w:ascii="宋体" w:eastAsia="宋体" w:hAnsi="宋体"/>
+          <w:sz w:val="24"/>
+        </w:rPr>
+        <w:tab/>
+      </w:r>
+      <w:r>
+        <w:rPr>
+          <w:rFonts w:ascii="宋体" w:eastAsia="宋体" w:hAnsi="宋体" w:hint="eastAsia"/>
+          <w:sz w:val="24"/>
+        </w:rPr>
+        <w:t>分析：键盘输入采用</w:t>
+      </w:r>
+      <w:proofErr w:type="spellStart"/>
+      <w:r>
+        <w:rPr>
+          <w:rFonts w:ascii="宋体" w:eastAsia="宋体" w:hAnsi="宋体" w:hint="eastAsia"/>
+          <w:sz w:val="24"/>
+        </w:rPr>
+        <w:t>cin</w:t>
+      </w:r>
+      <w:proofErr w:type="spellEnd"/>
+      <w:r>
+        <w:rPr>
+          <w:rFonts w:ascii="宋体" w:eastAsia="宋体" w:hAnsi="宋体" w:hint="eastAsia"/>
+          <w:sz w:val="24"/>
+        </w:rPr>
+        <w:t>,而文本文件输入</w:t>
+      </w:r>
+      <w:r>
+        <w:rPr>
+          <w:rFonts w:ascii="宋体" w:eastAsia="宋体" w:hAnsi="宋体" w:hint="eastAsia"/>
+          <w:sz w:val="24"/>
+        </w:rPr>
+        <w:t>考虑使用&lt;</w:t>
+      </w:r>
+      <w:proofErr w:type="spellStart"/>
+      <w:r>
+        <w:rPr>
+          <w:rFonts w:ascii="宋体" w:eastAsia="宋体" w:hAnsi="宋体" w:hint="eastAsia"/>
+          <w:sz w:val="24"/>
+        </w:rPr>
+        <w:t>fstream</w:t>
+      </w:r>
+      <w:proofErr w:type="spellEnd"/>
+      <w:r>
+        <w:rPr>
+          <w:rFonts w:ascii="宋体" w:eastAsia="宋体" w:hAnsi="宋体" w:hint="eastAsia"/>
+          <w:sz w:val="24"/>
+        </w:rPr>
+        <w:t>&gt;库中的函数，建立哈夫曼树的过程</w:t>
+      </w:r>
+      <w:r>
+        <w:rPr>
+          <w:rFonts w:ascii="宋体" w:eastAsia="宋体" w:hAnsi="宋体" w:hint="eastAsia"/>
+          <w:sz w:val="24"/>
+        </w:rPr>
+        <w:t>参考数据结构课中所学内容，数据存储考虑使用&lt;</w:t>
+      </w:r>
+      <w:proofErr w:type="spellStart"/>
+      <w:r>
+        <w:rPr>
+          <w:rFonts w:ascii="宋体" w:eastAsia="宋体" w:hAnsi="宋体" w:hint="eastAsia"/>
+          <w:sz w:val="24"/>
+        </w:rPr>
+        <w:t>fstream</w:t>
+      </w:r>
+      <w:proofErr w:type="spellEnd"/>
+      <w:r>
+        <w:rPr>
+          <w:rFonts w:ascii="宋体" w:eastAsia="宋体" w:hAnsi="宋体" w:hint="eastAsia"/>
+          <w:sz w:val="24"/>
+        </w:rPr>
+        <w:t>&gt;库中的函数。</w:t>
       </w:r>
     </w:p>
     <w:p>
       <w:pPr>
-        <w:rPr>
-          <w:rFonts w:ascii="宋体" w:eastAsia="宋体" w:hAnsi="宋体"/>
-          <w:sz w:val="24"/>
-        </w:rPr>
-      </w:pPr>
-      <w:r>
-        <w:rPr>
-          <w:rFonts w:ascii="宋体" w:eastAsia="宋体" w:hAnsi="宋体"/>
-          <w:sz w:val="24"/>
-        </w:rPr>
-        <w:tab/>
-      </w:r>
-      <w:r>
-        <w:rPr>
-          <w:rFonts w:ascii="宋体" w:eastAsia="宋体" w:hAnsi="宋体" w:hint="eastAsia"/>
-          <w:sz w:val="24"/>
-        </w:rPr>
-        <w:t>分析：同问题2，</w:t>
-      </w:r>
-      <w:r>
-        <w:rPr>
-          <w:rFonts w:ascii="宋体" w:eastAsia="宋体" w:hAnsi="宋体" w:hint="eastAsia"/>
-          <w:sz w:val="24"/>
-        </w:rPr>
-        <w:t>首先得到对应字符的</w:t>
-      </w:r>
-      <w:r>
-        <w:rPr>
-          <w:rFonts w:ascii="宋体" w:eastAsia="宋体" w:hAnsi="宋体" w:hint="eastAsia"/>
-          <w:sz w:val="24"/>
-        </w:rPr>
-        <w:t>编码，</w:t>
-      </w:r>
-      <w:r>
-        <w:rPr>
-          <w:rFonts w:ascii="宋体" w:eastAsia="宋体" w:hAnsi="宋体" w:hint="eastAsia"/>
-          <w:sz w:val="24"/>
-        </w:rPr>
-        <w:t>对</w:t>
-      </w:r>
-      <w:r>
-        <w:rPr>
-          <w:rFonts w:ascii="宋体" w:eastAsia="宋体" w:hAnsi="宋体" w:hint="eastAsia"/>
-          <w:sz w:val="24"/>
-        </w:rPr>
-        <w:t>HuffmanCode.txt中的编码进行遍历，如果为“0”，</w:t>
-      </w:r>
-      <w:proofErr w:type="gramStart"/>
-      <w:r>
-        <w:rPr>
-          <w:rFonts w:ascii="宋体" w:eastAsia="宋体" w:hAnsi="宋体" w:hint="eastAsia"/>
-          <w:sz w:val="24"/>
-        </w:rPr>
-        <w:t>树往左侧</w:t>
-      </w:r>
-      <w:proofErr w:type="gramEnd"/>
-      <w:r>
-        <w:rPr>
-          <w:rFonts w:ascii="宋体" w:eastAsia="宋体" w:hAnsi="宋体" w:hint="eastAsia"/>
-          <w:sz w:val="24"/>
-        </w:rPr>
-        <w:t>分支走，如果为“1”，</w:t>
-      </w:r>
-      <w:proofErr w:type="gramStart"/>
-      <w:r>
-        <w:rPr>
-          <w:rFonts w:ascii="宋体" w:eastAsia="宋体" w:hAnsi="宋体" w:hint="eastAsia"/>
-          <w:sz w:val="24"/>
-        </w:rPr>
-        <w:t>树往右侧</w:t>
-      </w:r>
-      <w:proofErr w:type="gramEnd"/>
-      <w:r>
-        <w:rPr>
-          <w:rFonts w:ascii="宋体" w:eastAsia="宋体" w:hAnsi="宋体" w:hint="eastAsia"/>
-          <w:sz w:val="24"/>
-        </w:rPr>
-        <w:t>分支走，当走到叶子节点时，即可输出该节点字符，解码成功，往复进行上述操作即可。</w:t>
+        <w:ind w:firstLine="420"/>
+        <w:rPr>
+          <w:rFonts w:ascii="宋体" w:eastAsia="宋体" w:hAnsi="宋体"/>
+          <w:sz w:val="24"/>
+        </w:rPr>
+      </w:pPr>
+      <w:r>
+        <w:rPr>
+          <w:rFonts w:ascii="宋体" w:eastAsia="宋体" w:hAnsi="宋体" w:hint="eastAsia"/>
+          <w:sz w:val="24"/>
+        </w:rPr>
+        <w:t>·问题2：</w:t>
+      </w:r>
+      <w:r>
+        <w:rPr>
+          <w:rFonts w:ascii="宋体" w:eastAsia="宋体" w:hAnsi="宋体"/>
+          <w:sz w:val="24"/>
+        </w:rPr>
+        <w:t>利用已经建立好的哈夫曼树，对文件中的正文进行编码，将结果存入到文件HuffmanCode.txt中。</w:t>
       </w:r>
     </w:p>
     <w:p>
       <w:pPr>
-        <w:ind w:firstLine="420"/>
-        <w:rPr>
-          <w:rFonts w:ascii="宋体" w:eastAsia="宋体" w:hAnsi="宋体"/>
-          <w:sz w:val="24"/>
-        </w:rPr>
-      </w:pPr>
-      <w:r>
-        <w:rPr>
-          <w:rFonts w:ascii="宋体" w:eastAsia="宋体" w:hAnsi="宋体" w:hint="eastAsia"/>
-          <w:sz w:val="24"/>
-        </w:rPr>
-        <w:t>·问题4：</w:t>
-      </w:r>
-      <w:r>
-        <w:rPr>
-          <w:rFonts w:ascii="宋体" w:eastAsia="宋体" w:hAnsi="宋体"/>
-          <w:sz w:val="24"/>
-        </w:rPr>
-        <w:t>能够按照垂直输出二叉树的方式，将存储在HuffmanTree.txt纯文本文件中的哈夫曼树垂直输出。并且在打印哈夫曼编码</w:t>
-      </w:r>
-      <w:r>
-        <w:rPr>
-          <w:rFonts w:ascii="宋体" w:eastAsia="宋体" w:hAnsi="宋体" w:hint="eastAsia"/>
-          <w:sz w:val="24"/>
-        </w:rPr>
-        <w:t>时</w:t>
-      </w:r>
-      <w:r>
-        <w:rPr>
-          <w:rFonts w:ascii="宋体" w:eastAsia="宋体" w:hAnsi="宋体"/>
-          <w:sz w:val="24"/>
-        </w:rPr>
-        <w:t>，要求字符与编码之间是一一对应的。</w:t>
+        <w:rPr>
+          <w:rFonts w:ascii="宋体" w:eastAsia="宋体" w:hAnsi="宋体"/>
+          <w:sz w:val="24"/>
+        </w:rPr>
+      </w:pPr>
+      <w:r>
+        <w:rPr>
+          <w:rFonts w:ascii="宋体" w:eastAsia="宋体" w:hAnsi="宋体"/>
+          <w:sz w:val="24"/>
+        </w:rPr>
+        <w:tab/>
+      </w:r>
+      <w:r>
+        <w:rPr>
+          <w:rFonts w:ascii="宋体" w:eastAsia="宋体" w:hAnsi="宋体" w:hint="eastAsia"/>
+          <w:sz w:val="24"/>
+        </w:rPr>
+        <w:t>分析：根据哈夫曼树，向左侧分支走，编码</w:t>
+      </w:r>
+      <w:r>
+        <w:rPr>
+          <w:rFonts w:ascii="宋体" w:eastAsia="宋体" w:hAnsi="宋体" w:hint="eastAsia"/>
+          <w:sz w:val="24"/>
+        </w:rPr>
+        <w:t>加一个“0”，向右侧分支走，编码加一个“1”，按照此规则，得到每个字符的编码，然后对正文进行遍历，用相应字符的对应编码替换</w:t>
+      </w:r>
+      <w:r>
+        <w:rPr>
+          <w:rFonts w:ascii="宋体" w:eastAsia="宋体" w:hAnsi="宋体" w:hint="eastAsia"/>
+          <w:sz w:val="24"/>
+        </w:rPr>
+        <w:t>原本正文中的字符，将结果存入目标文件。</w:t>
       </w:r>
     </w:p>
     <w:p>
       <w:pPr>
-        <w:rPr>
-          <w:rFonts w:ascii="宋体" w:eastAsia="宋体" w:hAnsi="宋体"/>
-          <w:sz w:val="24"/>
-        </w:rPr>
-      </w:pPr>
-      <w:r>
-        <w:rPr>
-          <w:rFonts w:ascii="宋体" w:eastAsia="宋体" w:hAnsi="宋体"/>
-          <w:sz w:val="24"/>
-        </w:rPr>
-        <w:tab/>
-      </w:r>
-      <w:r>
-        <w:rPr>
-          <w:rFonts w:ascii="宋体" w:eastAsia="宋体" w:hAnsi="宋体" w:hint="eastAsia"/>
-          <w:sz w:val="24"/>
-        </w:rPr>
-        <w:t>分析：</w:t>
-      </w:r>
-      <w:r>
-        <w:rPr>
-          <w:rFonts w:ascii="宋体" w:eastAsia="宋体" w:hAnsi="宋体" w:hint="eastAsia"/>
-          <w:sz w:val="24"/>
-        </w:rPr>
-        <w:t>考虑对树的节点</w:t>
-      </w:r>
-      <w:r>
-        <w:rPr>
-          <w:rFonts w:ascii="宋体" w:eastAsia="宋体" w:hAnsi="宋体" w:hint="eastAsia"/>
-          <w:sz w:val="24"/>
-        </w:rPr>
-        <w:t>增加一个水平位置记号，设置根节点为0，往左一个节点-1，往右一个节点+1，</w:t>
-      </w:r>
-      <w:r>
-        <w:rPr>
-          <w:rFonts w:ascii="宋体" w:eastAsia="宋体" w:hAnsi="宋体" w:hint="eastAsia"/>
-          <w:sz w:val="24"/>
-        </w:rPr>
-        <w:t>对所有节点，</w:t>
-      </w:r>
-      <w:proofErr w:type="gramStart"/>
-      <w:r>
-        <w:rPr>
-          <w:rFonts w:ascii="宋体" w:eastAsia="宋体" w:hAnsi="宋体" w:hint="eastAsia"/>
-          <w:sz w:val="24"/>
-        </w:rPr>
-        <w:t>按水平位置</w:t>
-      </w:r>
-      <w:proofErr w:type="gramEnd"/>
-      <w:r>
-        <w:rPr>
-          <w:rFonts w:ascii="宋体" w:eastAsia="宋体" w:hAnsi="宋体" w:hint="eastAsia"/>
-          <w:sz w:val="24"/>
-        </w:rPr>
-        <w:t>从小到大的顺序进行遍历输出</w:t>
-      </w:r>
-      <w:r>
-        <w:rPr>
-          <w:rFonts w:ascii="宋体" w:eastAsia="宋体" w:hAnsi="宋体" w:hint="eastAsia"/>
-          <w:sz w:val="24"/>
-        </w:rPr>
-        <w:t>（具体实现详见代码）。</w:t>
-      </w:r>
-      <w:r>
-        <w:rPr>
-          <w:rFonts w:ascii="宋体" w:eastAsia="宋体" w:hAnsi="宋体" w:hint="eastAsia"/>
-          <w:sz w:val="24"/>
-        </w:rPr>
-        <w:t>最后，</w:t>
-      </w:r>
-      <w:r>
-        <w:rPr>
-          <w:rFonts w:ascii="宋体" w:eastAsia="宋体" w:hAnsi="宋体" w:hint="eastAsia"/>
-          <w:sz w:val="24"/>
-        </w:rPr>
-        <w:t>注意输出时，字符与编码一一对应。</w:t>
+        <w:ind w:firstLine="420"/>
+        <w:rPr>
+          <w:rFonts w:ascii="宋体" w:eastAsia="宋体" w:hAnsi="宋体"/>
+          <w:sz w:val="24"/>
+        </w:rPr>
+      </w:pPr>
+      <w:r>
+        <w:rPr>
+          <w:rFonts w:ascii="宋体" w:eastAsia="宋体" w:hAnsi="宋体" w:hint="eastAsia"/>
+          <w:sz w:val="24"/>
+        </w:rPr>
+        <w:t>·问题3：</w:t>
+      </w:r>
+      <w:r>
+        <w:rPr>
+          <w:rFonts w:ascii="宋体" w:eastAsia="宋体" w:hAnsi="宋体"/>
+          <w:sz w:val="24"/>
+        </w:rPr>
+        <w:t>利用已经建立好的哈夫曼树将HuffmanCode.txt中的哈夫曼编码进行译码，结果存入到HuffmanText.txt中。</w:t>
       </w:r>
     </w:p>
     <w:p>
@@ -485,36 +385,104 @@
           <w:rFonts w:ascii="宋体" w:eastAsia="宋体" w:hAnsi="宋体" w:hint="eastAsia"/>
           <w:sz w:val="24"/>
         </w:rPr>
-        <w:t>·问题5：</w:t>
-      </w:r>
-      <w:r>
-        <w:rPr>
-          <w:rFonts w:ascii="宋体" w:eastAsia="宋体" w:hAnsi="宋体"/>
-          <w:sz w:val="24"/>
-        </w:rPr>
-        <w:t>在程序运行时，能够出现一个主选择菜单，用户能够自主选择功能：①建立哈夫曼树；②对哈夫曼树进行编码、译码等功能。</w:t>
+        <w:t>分析：同问题2，</w:t>
+      </w:r>
+      <w:r>
+        <w:rPr>
+          <w:rFonts w:ascii="宋体" w:eastAsia="宋体" w:hAnsi="宋体" w:hint="eastAsia"/>
+          <w:sz w:val="24"/>
+        </w:rPr>
+        <w:t>首先得到对应字符的</w:t>
+      </w:r>
+      <w:r>
+        <w:rPr>
+          <w:rFonts w:ascii="宋体" w:eastAsia="宋体" w:hAnsi="宋体" w:hint="eastAsia"/>
+          <w:sz w:val="24"/>
+        </w:rPr>
+        <w:t>编码，</w:t>
+      </w:r>
+      <w:r>
+        <w:rPr>
+          <w:rFonts w:ascii="宋体" w:eastAsia="宋体" w:hAnsi="宋体" w:hint="eastAsia"/>
+          <w:sz w:val="24"/>
+        </w:rPr>
+        <w:t>对</w:t>
+      </w:r>
+      <w:r>
+        <w:rPr>
+          <w:rFonts w:ascii="宋体" w:eastAsia="宋体" w:hAnsi="宋体" w:hint="eastAsia"/>
+          <w:sz w:val="24"/>
+        </w:rPr>
+        <w:t>HuffmanCode.txt中的编码进行遍历，如果为“0”，</w:t>
+      </w:r>
+      <w:proofErr w:type="gramStart"/>
+      <w:r>
+        <w:rPr>
+          <w:rFonts w:ascii="宋体" w:eastAsia="宋体" w:hAnsi="宋体" w:hint="eastAsia"/>
+          <w:sz w:val="24"/>
+        </w:rPr>
+        <w:t>树往左侧</w:t>
+      </w:r>
+      <w:proofErr w:type="gramEnd"/>
+      <w:r>
+        <w:rPr>
+          <w:rFonts w:ascii="宋体" w:eastAsia="宋体" w:hAnsi="宋体" w:hint="eastAsia"/>
+          <w:sz w:val="24"/>
+        </w:rPr>
+        <w:t>分支走，如果为“1”，</w:t>
+      </w:r>
+      <w:proofErr w:type="gramStart"/>
+      <w:r>
+        <w:rPr>
+          <w:rFonts w:ascii="宋体" w:eastAsia="宋体" w:hAnsi="宋体" w:hint="eastAsia"/>
+          <w:sz w:val="24"/>
+        </w:rPr>
+        <w:t>树往右侧</w:t>
+      </w:r>
+      <w:proofErr w:type="gramEnd"/>
+      <w:r>
+        <w:rPr>
+          <w:rFonts w:ascii="宋体" w:eastAsia="宋体" w:hAnsi="宋体" w:hint="eastAsia"/>
+          <w:sz w:val="24"/>
+        </w:rPr>
+        <w:t>分支走，当走到叶子节点时，即可输出该节点字符，解码成功，往复进行上述操作即可。</w:t>
       </w:r>
     </w:p>
     <w:p>
       <w:pPr>
-        <w:rPr>
-          <w:rFonts w:ascii="宋体" w:eastAsia="宋体" w:hAnsi="宋体"/>
-          <w:sz w:val="24"/>
-        </w:rPr>
-      </w:pPr>
-      <w:r>
-        <w:rPr>
-          <w:rFonts w:ascii="宋体" w:eastAsia="宋体" w:hAnsi="宋体"/>
-          <w:sz w:val="24"/>
-        </w:rPr>
-        <w:tab/>
-      </w:r>
-      <w:r>
-        <w:rPr>
-          <w:rFonts w:ascii="宋体" w:eastAsia="宋体" w:hAnsi="宋体" w:hint="eastAsia"/>
-          <w:sz w:val="24"/>
-        </w:rPr>
-        <w:t>分析：考虑到用户的需要，要求设计一个可视化的主菜单界面，此处考虑引用一些图形库（来自于对Windows绘图API的封装）来实现对界面的绘制。菜单具体设计过程详见代码。</w:t>
+        <w:ind w:firstLine="420"/>
+        <w:rPr>
+          <w:rFonts w:ascii="宋体" w:eastAsia="宋体" w:hAnsi="宋体"/>
+          <w:sz w:val="24"/>
+        </w:rPr>
+      </w:pPr>
+      <w:r>
+        <w:rPr>
+          <w:rFonts w:ascii="宋体" w:eastAsia="宋体" w:hAnsi="宋体" w:hint="eastAsia"/>
+          <w:sz w:val="24"/>
+        </w:rPr>
+        <w:t>·问题4：</w:t>
+      </w:r>
+      <w:r>
+        <w:rPr>
+          <w:rFonts w:ascii="宋体" w:eastAsia="宋体" w:hAnsi="宋体"/>
+          <w:sz w:val="24"/>
+        </w:rPr>
+        <w:t>能够按照垂直输出二叉树的方式，将存储在HuffmanTree.txt纯文本文件中的哈夫曼树垂直输出。并且在打印哈夫曼编码</w:t>
+      </w:r>
+      <w:r>
+        <w:rPr>
+          <w:rFonts w:ascii="宋体" w:eastAsia="宋体" w:hAnsi="宋体" w:hint="eastAsia"/>
+          <w:sz w:val="24"/>
+        </w:rPr>
+        <w:t>时</w:t>
+      </w:r>
+      <w:r>
+        <w:rPr>
+          <w:rFonts w:ascii="宋体" w:eastAsia="宋体" w:hAnsi="宋体"/>
+          <w:sz w:val="24"/>
+        </w:rPr>
+        <w:t>，要求字符与编码之间是一一对应的。</w:t>
       </w:r>
     </w:p>
     <w:p>
@@ -536,13 +504,144 @@
           <w:rFonts w:ascii="宋体" w:eastAsia="宋体" w:hAnsi="宋体" w:hint="eastAsia"/>
           <w:sz w:val="24"/>
         </w:rPr>
-        <w:t>以上便是对于哈夫曼编码译码软件的需求分析。</w:t>
+        <w:t>分析：</w:t>
+      </w:r>
+      <w:r>
+        <w:rPr>
+          <w:rFonts w:ascii="宋体" w:eastAsia="宋体" w:hAnsi="宋体" w:hint="eastAsia"/>
+          <w:sz w:val="24"/>
+        </w:rPr>
+        <w:t>考虑对树的节点</w:t>
+      </w:r>
+      <w:r>
+        <w:rPr>
+          <w:rFonts w:ascii="宋体" w:eastAsia="宋体" w:hAnsi="宋体" w:hint="eastAsia"/>
+          <w:sz w:val="24"/>
+        </w:rPr>
+        <w:t>增加一个水平位置记号，设置根节点为0，往左一个节点-1，往右一个节点+1，</w:t>
+      </w:r>
+      <w:r>
+        <w:rPr>
+          <w:rFonts w:ascii="宋体" w:eastAsia="宋体" w:hAnsi="宋体" w:hint="eastAsia"/>
+          <w:sz w:val="24"/>
+        </w:rPr>
+        <w:t>对所有节点，</w:t>
+      </w:r>
+      <w:proofErr w:type="gramStart"/>
+      <w:r>
+        <w:rPr>
+          <w:rFonts w:ascii="宋体" w:eastAsia="宋体" w:hAnsi="宋体" w:hint="eastAsia"/>
+          <w:sz w:val="24"/>
+        </w:rPr>
+        <w:t>按水平位置</w:t>
+      </w:r>
+      <w:proofErr w:type="gramEnd"/>
+      <w:r>
+        <w:rPr>
+          <w:rFonts w:ascii="宋体" w:eastAsia="宋体" w:hAnsi="宋体" w:hint="eastAsia"/>
+          <w:sz w:val="24"/>
+        </w:rPr>
+        <w:t>从小到大的顺序进行遍历输出</w:t>
+      </w:r>
+      <w:r>
+        <w:rPr>
+          <w:rFonts w:ascii="宋体" w:eastAsia="宋体" w:hAnsi="宋体" w:hint="eastAsia"/>
+          <w:sz w:val="24"/>
+        </w:rPr>
+        <w:t>（具体实现详见代码）。</w:t>
+      </w:r>
+      <w:r>
+        <w:rPr>
+          <w:rFonts w:ascii="宋体" w:eastAsia="宋体" w:hAnsi="宋体" w:hint="eastAsia"/>
+          <w:sz w:val="24"/>
+        </w:rPr>
+        <w:t>最后，</w:t>
+      </w:r>
+      <w:r>
+        <w:rPr>
+          <w:rFonts w:ascii="宋体" w:eastAsia="宋体" w:hAnsi="宋体" w:hint="eastAsia"/>
+          <w:sz w:val="24"/>
+        </w:rPr>
+        <w:t>注意输出时，字符与编码一一对应。</w:t>
       </w:r>
     </w:p>
     <w:p>
       <w:pPr>
         <w:rPr>
           <w:rFonts w:ascii="宋体" w:eastAsia="宋体" w:hAnsi="宋体"/>
+          <w:sz w:val="24"/>
+        </w:rPr>
+      </w:pPr>
+      <w:r>
+        <w:rPr>
+          <w:rFonts w:ascii="宋体" w:eastAsia="宋体" w:hAnsi="宋体"/>
+          <w:sz w:val="24"/>
+        </w:rPr>
+        <w:tab/>
+      </w:r>
+      <w:r>
+        <w:rPr>
+          <w:rFonts w:ascii="宋体" w:eastAsia="宋体" w:hAnsi="宋体" w:hint="eastAsia"/>
+          <w:sz w:val="24"/>
+        </w:rPr>
+        <w:t>·问题5：</w:t>
+      </w:r>
+      <w:r>
+        <w:rPr>
+          <w:rFonts w:ascii="宋体" w:eastAsia="宋体" w:hAnsi="宋体"/>
+          <w:sz w:val="24"/>
+        </w:rPr>
+        <w:t>在程序运行时，能够出现一个主选择菜单，用户能够自主选择功能：①建立哈夫曼树；②对哈夫曼树进行编码、译码等功能。</w:t>
+      </w:r>
+    </w:p>
+    <w:p>
+      <w:pPr>
+        <w:rPr>
+          <w:rFonts w:ascii="宋体" w:eastAsia="宋体" w:hAnsi="宋体"/>
+          <w:sz w:val="24"/>
+        </w:rPr>
+      </w:pPr>
+      <w:r>
+        <w:rPr>
+          <w:rFonts w:ascii="宋体" w:eastAsia="宋体" w:hAnsi="宋体"/>
+          <w:sz w:val="24"/>
+        </w:rPr>
+        <w:tab/>
+      </w:r>
+      <w:r>
+        <w:rPr>
+          <w:rFonts w:ascii="宋体" w:eastAsia="宋体" w:hAnsi="宋体" w:hint="eastAsia"/>
+          <w:sz w:val="24"/>
+        </w:rPr>
+        <w:t>分析：考虑到用户的需要，要求设计一个可视化的主菜单界面，此处考虑引用一些图形库（来自于对Windows绘图API的封装）来实现对界面的绘制。菜单具体设计过程详见代码。</w:t>
+      </w:r>
+    </w:p>
+    <w:p>
+      <w:pPr>
+        <w:rPr>
+          <w:rFonts w:ascii="宋体" w:eastAsia="宋体" w:hAnsi="宋体"/>
+          <w:sz w:val="24"/>
+        </w:rPr>
+      </w:pPr>
+      <w:r>
+        <w:rPr>
+          <w:rFonts w:ascii="宋体" w:eastAsia="宋体" w:hAnsi="宋体"/>
+          <w:sz w:val="24"/>
+        </w:rPr>
+        <w:tab/>
+      </w:r>
+      <w:r>
+        <w:rPr>
+          <w:rFonts w:ascii="宋体" w:eastAsia="宋体" w:hAnsi="宋体" w:hint="eastAsia"/>
+          <w:sz w:val="24"/>
+        </w:rPr>
+        <w:t>以上便是对于哈夫曼编码译码软件的需求分析。</w:t>
+      </w:r>
+    </w:p>
+    <w:p>
+      <w:pPr>
+        <w:rPr>
+          <w:rFonts w:ascii="宋体" w:eastAsia="宋体" w:hAnsi="宋体"/>
           <w:sz w:val="28"/>
           <w:szCs w:val="28"/>
         </w:rPr>
@@ -570,6 +669,7 @@
           <w:noProof/>
           <w:sz w:val="24"/>
         </w:rPr>
+        <w:lastRenderedPageBreak/>
         <mc:AlternateContent>
           <mc:Choice Requires="wpi">
             <w:drawing>
@@ -716,7 +816,7 @@
                 <v:stroke joinstyle="miter"/>
                 <v:path gradientshapeok="t" o:connecttype="rect"/>
               </v:shapetype>
-              <v:shape id="文本框 2" o:spid="_x0000_s1026" type="#_x0000_t202" style="position:absolute;left:0;text-align:left;margin-left:300.35pt;margin-top:71.85pt;width:87.35pt;height:21pt;z-index:251670528;visibility:visible;mso-wrap-style:square;mso-width-percent:0;mso-height-percent:0;mso-wrap-distance-left:9pt;mso-wrap-distance-top:3.6pt;mso-wrap-distance-right:9pt;mso-wrap-distance-bottom:3.6pt;mso-position-horizontal:absolute;mso-position-horizontal-relative:margin;mso-position-vertical:absolute;mso-position-vertical-relative:text;mso-width-percent:0;mso-height-percent:0;mso-width-relative:margin;mso-height-relative:margin;v-text-anchor:top" o:gfxdata="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">
+              <v:shape id="文本框 2" o:spid="_x0000_s1026" type="#_x0000_t202" style="position:absolute;left:0;text-align:left;margin-left:300.35pt;margin-top:71.85pt;width:87.35pt;height:21pt;z-index:251670528;visibility:visible;mso-wrap-style:square;mso-width-percent:0;mso-height-percent:0;mso-wrap-distance-left:9pt;mso-wrap-distance-top:3.6pt;mso-wrap-distance-right:9pt;mso-wrap-distance-bottom:3.6pt;mso-position-horizontal:absolute;mso-position-horizontal-relative:margin;mso-position-vertical:absolute;mso-position-vertical-relative:text;mso-width-percent:0;mso-height-percent:0;mso-width-relative:margin;mso-height-relative:margin;v-text-anchor:top" o:gfxdata="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">
                 <v:textbox>
                   <w:txbxContent>
                     <w:p>
@@ -794,9 +894,6 @@
                           <w:p>
                             <w:pPr>
                               <w:jc w:val="center"/>
-                              <w:rPr>
-                                <w:rFonts w:hint="eastAsia"/>
-                              </w:rPr>
                             </w:pPr>
                             <w:r>
                               <w:rPr>
@@ -824,15 +921,12 @@
           </mc:Choice>
           <mc:Fallback>
             <w:pict>
-              <v:shape w14:anchorId="45977D99" id="_x0000_s1027" type="#_x0000_t202" style="position:absolute;left:0;text-align:left;margin-left:193.5pt;margin-top:71.85pt;width:87.4pt;height:21pt;z-index:251668480;visibility:visible;mso-wrap-style:square;mso-width-percent:0;mso-height-percent:0;mso-wrap-distance-left:9pt;mso-wrap-distance-top:3.6pt;mso-wrap-distance-right:9pt;mso-wrap-distance-bottom:3.6pt;mso-position-horizontal:absolute;mso-position-horizontal-relative:text;mso-position-vertical:absolute;mso-position-vertical-relative:text;mso-width-percent:0;mso-height-percent:0;mso-width-relative:margin;mso-height-relative:margin;v-text-anchor:top" o:gfxdata="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">
+              <v:shape w14:anchorId="45977D99" id="_x0000_s1027" type="#_x0000_t202" style="position:absolute;left:0;text-align:left;margin-left:193.5pt;margin-top:71.85pt;width:87.4pt;height:21pt;z-index:251668480;visibility:visible;mso-wrap-style:square;mso-width-percent:0;mso-height-percent:0;mso-wrap-distance-left:9pt;mso-wrap-distance-top:3.6pt;mso-wrap-distance-right:9pt;mso-wrap-distance-bottom:3.6pt;mso-position-horizontal:absolute;mso-position-horizontal-relative:text;mso-position-vertical:absolute;mso-position-vertical-relative:text;mso-width-percent:0;mso-height-percent:0;mso-width-relative:margin;mso-height-relative:margin;v-text-anchor:top" o:gfxdata="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">
                 <v:textbox>
                   <w:txbxContent>
                     <w:p>
                       <w:pPr>
                         <w:jc w:val="center"/>
-                        <w:rPr>
-                          <w:rFonts w:hint="eastAsia"/>
-                        </w:rPr>
                       </w:pPr>
                       <w:r>
                         <w:rPr>
@@ -1037,7 +1131,7 @@
           </mc:Choice>
           <mc:Fallback>
             <w:pict>
-              <v:shape w14:anchorId="12AD28C1" id="_x0000_s1029" type="#_x0000_t202" style="position:absolute;left:0;text-align:left;margin-left:0;margin-top:71.75pt;width:81.35pt;height:19.85pt;z-index:251664384;visibility:visible;mso-wrap-style:square;mso-width-percent:0;mso-height-percent:0;mso-wrap-distance-left:9pt;mso-wrap-distance-top:3.6pt;mso-wrap-distance-right:9pt;mso-wrap-distance-bottom:3.6pt;mso-position-horizontal:left;mso-position-horizontal-relative:margin;mso-position-vertical:absolute;mso-position-vertical-relative:text;mso-width-percent:0;mso-height-percent:0;mso-width-relative:margin;mso-height-relative:margin;v-text-anchor:top" o:gfxdata="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">
+              <v:shape w14:anchorId="12AD28C1" id="_x0000_s1029" type="#_x0000_t202" style="position:absolute;left:0;text-align:left;margin-left:0;margin-top:71.75pt;width:81.35pt;height:19.85pt;z-index:251664384;visibility:visible;mso-wrap-style:square;mso-width-percent:0;mso-height-percent:0;mso-wrap-distance-left:9pt;mso-wrap-distance-top:3.6pt;mso-wrap-distance-right:9pt;mso-wrap-distance-bottom:3.6pt;mso-position-horizontal:left;mso-position-horizontal-relative:margin;mso-position-vertical:absolute;mso-position-vertical-relative:text;mso-width-percent:0;mso-height-percent:0;mso-width-relative:margin;mso-height-relative:margin;v-text-anchor:top" o:gfxdata="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">
                 <v:textbox>
                   <w:txbxContent>
                     <w:p>
@@ -1115,9 +1209,6 @@
                           <w:p>
                             <w:pPr>
                               <w:jc w:val="center"/>
-                              <w:rPr>
-                                <w:rFonts w:hint="eastAsia"/>
-                              </w:rPr>
                             </w:pPr>
                             <w:r>
                               <w:rPr>
@@ -1145,15 +1236,12 @@
           </mc:Choice>
           <mc:Fallback>
             <w:pict>
-              <v:shape w14:anchorId="0F1BE430" id="_x0000_s1030" type="#_x0000_t202" style="position:absolute;left:0;text-align:left;margin-left:116.35pt;margin-top:17.05pt;width:185.9pt;height:110.6pt;z-index:251662336;visibility:visible;mso-wrap-style:square;mso-width-percent:400;mso-height-percent:200;mso-wrap-distance-left:9pt;mso-wrap-distance-top:3.6pt;mso-wrap-distance-right:9pt;mso-wrap-distance-bottom:3.6pt;mso-position-horizontal:absolute;mso-position-horizontal-relative:text;mso-position-vertical:absolute;mso-position-vertical-relative:text;mso-width-percent:400;mso-height-percent:200;mso-width-relative:margin;mso-height-relative:margin;v-text-anchor:top" o:gfxdata="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">
+              <v:shape w14:anchorId="0F1BE430" id="_x0000_s1030" type="#_x0000_t202" style="position:absolute;left:0;text-align:left;margin-left:116.35pt;margin-top:17.05pt;width:185.9pt;height:110.6pt;z-index:251662336;visibility:visible;mso-wrap-style:square;mso-width-percent:400;mso-height-percent:200;mso-wrap-distance-left:9pt;mso-wrap-distance-top:3.6pt;mso-wrap-distance-right:9pt;mso-wrap-distance-bottom:3.6pt;mso-position-horizontal:absolute;mso-position-horizontal-relative:text;mso-position-vertical:absolute;mso-position-vertical-relative:text;mso-width-percent:400;mso-height-percent:200;mso-width-relative:margin;mso-height-relative:margin;v-text-anchor:top" o:gfxdata="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">
                 <v:textbox style="mso-fit-shape-to-text:t">
                   <w:txbxContent>
                     <w:p>
                       <w:pPr>
                         <w:jc w:val="center"/>
-                        <w:rPr>
-                          <w:rFonts w:hint="eastAsia"/>
-                        </w:rPr>
                       </w:pPr>
                       <w:r>
                         <w:rPr>
@@ -1309,16 +1397,7 @@
           <w:sz w:val="24"/>
           <w:szCs w:val="24"/>
         </w:rPr>
-        <w:t>；对于文件读入，采</w:t>
-      </w:r>
-      <w:r>
-        <w:rPr>
-          <w:rFonts w:ascii="宋体" w:eastAsia="宋体" w:hAnsi="宋体" w:hint="eastAsia"/>
-          <w:sz w:val="24"/>
-          <w:szCs w:val="24"/>
-        </w:rPr>
-        <w:lastRenderedPageBreak/>
-        <w:t>取&lt;</w:t>
+        <w:t>；对于文件读入，采取&lt;</w:t>
       </w:r>
       <w:proofErr w:type="spellStart"/>
       <w:r>
@@ -1546,7 +1625,7 @@
         </w:numPr>
         <w:spacing w:line="360" w:lineRule="auto"/>
         <w:rPr>
-          <w:rFonts w:ascii="宋体" w:eastAsia="宋体" w:hAnsi="宋体" w:hint="eastAsia"/>
+          <w:rFonts w:ascii="宋体" w:eastAsia="宋体" w:hAnsi="宋体"/>
           <w:sz w:val="24"/>
           <w:szCs w:val="24"/>
         </w:rPr>
@@ -2685,6 +2764,25 @@
       <w:spacing w:val="5"/>
     </w:rPr>
   </w:style>
+  <w:style w:type="paragraph" w:styleId="ae">
+    <w:name w:val="Normal (Web)"/>
+    <w:basedOn w:val="a"/>
+    <w:uiPriority w:val="99"/>
+    <w:semiHidden/>
+    <w:unhideWhenUsed/>
+    <w:rsid w:val="009E376D"/>
+    <w:pPr>
+      <w:widowControl/>
+      <w:spacing w:before="100" w:beforeAutospacing="1" w:after="100" w:afterAutospacing="1"/>
+      <w:jc w:val="left"/>
+    </w:pPr>
+    <w:rPr>
+      <w:rFonts w:ascii="宋体" w:eastAsia="宋体" w:hAnsi="宋体" w:cs="宋体"/>
+      <w:kern w:val="0"/>
+      <w:sz w:val="24"/>
+      <w:szCs w:val="24"/>
+    </w:rPr>
+  </w:style>
 </w:styles>
 </file>
 
